--- a/ESERCIZI/05-strings/12-Cut-me-up/12-cut-me-up.docx
+++ b/ESERCIZI/05-strings/12-Cut-me-up/12-cut-me-up.docx
@@ -42,6 +42,7 @@
         <w:rPr>
           <w:sz w:val="24"/>
           <w:szCs w:val="24"/>
+          <w:vertAlign w:val="subscript"/>
         </w:rPr>
       </w:pPr>
       <w:r>
@@ -372,7 +373,21 @@
           <w:sz w:val="24"/>
           <w:szCs w:val="24"/>
         </w:rPr>
-        <w:t>if you don't insert an indexEnd, you will extract to the bottom of the string (as in the previous example).</w:t>
+        <w:t xml:space="preserve">if you don't insert an indexEnd, you will extract to the </w:t>
+      </w:r>
+      <w:r>
+        <w:rPr>
+          <w:sz w:val="24"/>
+          <w:szCs w:val="24"/>
+        </w:rPr>
+        <w:t>end</w:t>
+      </w:r>
+      <w:r>
+        <w:rPr>
+          <w:sz w:val="24"/>
+          <w:szCs w:val="24"/>
+        </w:rPr>
+        <w:t xml:space="preserve"> of the string (as in the previous example).</w:t>
       </w:r>
     </w:p>
     <w:p>
@@ -828,7 +843,14 @@
           <w:sz w:val="24"/>
           <w:szCs w:val="24"/>
         </w:rPr>
-        <w:t>and it does the same job as the slice (although today it's considered obsolete)</w:t>
+        <w:t>and it does the same job as the slice</w:t>
+      </w:r>
+      <w:r>
+        <w:rPr>
+          <w:sz w:val="24"/>
+          <w:szCs w:val="24"/>
+        </w:rPr>
+        <w:t>.</w:t>
       </w:r>
     </w:p>
     <w:p>
